--- a/src/assets/resume.docx
+++ b/src/assets/resume.docx
@@ -1,6 +1,6 @@
 
 <file path=word/document.xml><?xml version="1.0" encoding="utf-8"?>
-<w:document xmlns:wpc="http://schemas.microsoft.com/office/word/2010/wordprocessingCanvas" xmlns:cx="http://schemas.microsoft.com/office/drawing/2014/chartex" xmlns:cx1="http://schemas.microsoft.com/office/drawing/2015/9/8/chartex" xmlns:cx2="http://schemas.microsoft.com/office/drawing/2015/10/21/chartex" xmlns:cx3="http://schemas.microsoft.com/office/drawing/2016/5/9/chartex" xmlns:cx4="http://schemas.microsoft.com/office/drawing/2016/5/10/chartex" xmlns:cx5="http://schemas.microsoft.com/office/drawing/2016/5/11/chartex" xmlns:cx6="http://schemas.microsoft.com/office/drawing/2016/5/12/chartex" xmlns:cx7="http://schemas.microsoft.com/office/drawing/2016/5/13/chartex" xmlns:cx8="http://schemas.microsoft.com/office/drawing/2016/5/14/chartex" xmlns:mc="http://schemas.openxmlformats.org/markup-compatibility/2006" xmlns:aink="http://schemas.microsoft.com/office/drawing/2016/ink" xmlns:am3d="http://schemas.microsoft.com/office/drawing/2017/model3d" xmlns:o="urn:schemas-microsoft-com:office:office" xmlns:oel="http://schemas.microsoft.com/office/2019/extlst" xmlns:r="http://schemas.openxmlformats.org/officeDocument/2006/relationships" xmlns:m="http://schemas.openxmlformats.org/officeDocument/2006/math" xmlns:v="urn:schemas-microsoft-com:vml" xmlns:wp14="http://schemas.microsoft.com/office/word/2010/wordprocessingDrawing" xmlns:wp="http://schemas.openxmlformats.org/drawingml/2006/wordprocessingDrawing" xmlns:w10="urn:schemas-microsoft-com:office:word" xmlns:w="http://schemas.openxmlformats.org/wordprocessingml/2006/main" xmlns:w14="http://schemas.microsoft.com/office/word/2010/wordml" xmlns:w15="http://schemas.microsoft.com/office/word/2012/wordml" xmlns:w16cex="http://schemas.microsoft.com/office/word/2018/wordml/cex" xmlns:w16cid="http://schemas.microsoft.com/office/word/2016/wordml/cid" xmlns:w16="http://schemas.microsoft.com/office/word/2018/wordml" xmlns:w16du="http://schemas.microsoft.com/office/word/2023/wordml/word16du" xmlns:w16sdtdh="http://schemas.microsoft.com/office/word/2020/wordml/sdtdatahash" xmlns:w16se="http://schemas.microsoft.com/office/word/2015/wordml/symex" xmlns:wpg="http://schemas.microsoft.com/office/word/2010/wordprocessingGroup" xmlns:wpi="http://schemas.microsoft.com/office/word/2010/wordprocessingInk" xmlns:wne="http://schemas.microsoft.com/office/word/2006/wordml" xmlns:wps="http://schemas.microsoft.com/office/word/2010/wordprocessingShape" mc:Ignorable="w14 w15 w16se w16cid w16 w16cex w16sdtdh wp14">
+<w:document xmlns:wpc="http://schemas.microsoft.com/office/word/2010/wordprocessingCanvas" xmlns:cx="http://schemas.microsoft.com/office/drawing/2014/chartex" xmlns:cx1="http://schemas.microsoft.com/office/drawing/2015/9/8/chartex" xmlns:cx2="http://schemas.microsoft.com/office/drawing/2015/10/21/chartex" xmlns:cx3="http://schemas.microsoft.com/office/drawing/2016/5/9/chartex" xmlns:cx4="http://schemas.microsoft.com/office/drawing/2016/5/10/chartex" xmlns:cx5="http://schemas.microsoft.com/office/drawing/2016/5/11/chartex" xmlns:cx6="http://schemas.microsoft.com/office/drawing/2016/5/12/chartex" xmlns:cx7="http://schemas.microsoft.com/office/drawing/2016/5/13/chartex" xmlns:cx8="http://schemas.microsoft.com/office/drawing/2016/5/14/chartex" xmlns:mc="http://schemas.openxmlformats.org/markup-compatibility/2006" xmlns:aink="http://schemas.microsoft.com/office/drawing/2016/ink" xmlns:am3d="http://schemas.microsoft.com/office/drawing/2017/model3d" xmlns:o="urn:schemas-microsoft-com:office:office" xmlns:oel="http://schemas.microsoft.com/office/2019/extlst" xmlns:r="http://schemas.openxmlformats.org/officeDocument/2006/relationships" xmlns:m="http://schemas.openxmlformats.org/officeDocument/2006/math" xmlns:v="urn:schemas-microsoft-com:vml" xmlns:wp14="http://schemas.microsoft.com/office/word/2010/wordprocessingDrawing" xmlns:wp="http://schemas.openxmlformats.org/drawingml/2006/wordprocessingDrawing" xmlns:w10="urn:schemas-microsoft-com:office:word" xmlns:w="http://schemas.openxmlformats.org/wordprocessingml/2006/main" xmlns:w14="http://schemas.microsoft.com/office/word/2010/wordml" xmlns:w15="http://schemas.microsoft.com/office/word/2012/wordml" xmlns:w16cex="http://schemas.microsoft.com/office/word/2018/wordml/cex" xmlns:w16cid="http://schemas.microsoft.com/office/word/2016/wordml/cid" xmlns:w16="http://schemas.microsoft.com/office/word/2018/wordml" xmlns:w16sdtdh="http://schemas.microsoft.com/office/word/2020/wordml/sdtdatahash" xmlns:w16se="http://schemas.microsoft.com/office/word/2015/wordml/symex" xmlns:wpg="http://schemas.microsoft.com/office/word/2010/wordprocessingGroup" xmlns:wpi="http://schemas.microsoft.com/office/word/2010/wordprocessingInk" xmlns:wne="http://schemas.microsoft.com/office/word/2006/wordml" xmlns:wps="http://schemas.microsoft.com/office/word/2010/wordprocessingShape" mc:Ignorable="w14 w15 w16se w16cid w16 w16cex w16sdtdh wp14">
   <w:body>
     <w:p>
       <w:pPr>
@@ -282,25 +282,7 @@
           <w:sz w:val="20"/>
           <w:szCs w:val="20"/>
         </w:rPr>
-        <w:t xml:space="preserve">President of </w:t>
-      </w:r>
-      <w:proofErr w:type="spellStart"/>
-      <w:r>
-        <w:rPr>
-          <w:rFonts w:ascii="Times New Roman" w:eastAsia="Times New Roman" w:hAnsi="Times New Roman" w:cs="Times New Roman"/>
-          <w:sz w:val="20"/>
-          <w:szCs w:val="20"/>
-        </w:rPr>
-        <w:t>AlgoSolvers</w:t>
-      </w:r>
-      <w:proofErr w:type="spellEnd"/>
-      <w:r>
-        <w:rPr>
-          <w:rFonts w:ascii="Times New Roman" w:eastAsia="Times New Roman" w:hAnsi="Times New Roman" w:cs="Times New Roman"/>
-          <w:sz w:val="20"/>
-          <w:szCs w:val="20"/>
-        </w:rPr>
-        <w:t xml:space="preserve"> Club, President’s List.</w:t>
+        <w:t>Technical Expert at the Association for Computing Machinery Southeast Conference 2023.</w:t>
       </w:r>
     </w:p>
     <w:p>
@@ -686,7 +668,23 @@
           <w:sz w:val="20"/>
           <w:szCs w:val="20"/>
         </w:rPr>
-        <w:t xml:space="preserve">: MongoDB, MySQL, Git, Docker, </w:t>
+        <w:t>: MongoDB,</w:t>
+      </w:r>
+      <w:r>
+        <w:rPr>
+          <w:rFonts w:ascii="Times New Roman" w:eastAsia="Times New Roman" w:hAnsi="Times New Roman" w:cs="Times New Roman"/>
+          <w:sz w:val="20"/>
+          <w:szCs w:val="20"/>
+        </w:rPr>
+        <w:t xml:space="preserve"> </w:t>
+      </w:r>
+      <w:r>
+        <w:rPr>
+          <w:rFonts w:ascii="Times New Roman" w:eastAsia="Times New Roman" w:hAnsi="Times New Roman" w:cs="Times New Roman"/>
+          <w:sz w:val="20"/>
+          <w:szCs w:val="20"/>
+        </w:rPr>
+        <w:t xml:space="preserve">SQL, Git, Docker, </w:t>
       </w:r>
       <w:proofErr w:type="spellStart"/>
       <w:r>
@@ -704,7 +702,23 @@
           <w:sz w:val="20"/>
           <w:szCs w:val="20"/>
         </w:rPr>
-        <w:t xml:space="preserve">, Linux, ARM, Raspberry Pi, </w:t>
+        <w:t xml:space="preserve">, Linux, </w:t>
+      </w:r>
+      <w:r>
+        <w:rPr>
+          <w:rFonts w:ascii="Times New Roman" w:eastAsia="Times New Roman" w:hAnsi="Times New Roman" w:cs="Times New Roman"/>
+          <w:sz w:val="20"/>
+          <w:szCs w:val="20"/>
+        </w:rPr>
+        <w:t>Wireshark</w:t>
+      </w:r>
+      <w:r>
+        <w:rPr>
+          <w:rFonts w:ascii="Times New Roman" w:eastAsia="Times New Roman" w:hAnsi="Times New Roman" w:cs="Times New Roman"/>
+          <w:sz w:val="20"/>
+          <w:szCs w:val="20"/>
+        </w:rPr>
+        <w:t xml:space="preserve">, Raspberry Pi, </w:t>
       </w:r>
       <w:r>
         <w:rPr>
@@ -955,15 +969,7 @@
           <w:sz w:val="20"/>
           <w:szCs w:val="20"/>
         </w:rPr>
-        <w:t xml:space="preserve">Co-authored an 18-page research paper </w:t>
-      </w:r>
-      <w:r>
-        <w:rPr>
-          <w:rFonts w:ascii="Times New Roman" w:eastAsia="Times New Roman" w:hAnsi="Times New Roman" w:cs="Times New Roman"/>
-          <w:sz w:val="20"/>
-          <w:szCs w:val="20"/>
-        </w:rPr>
-        <w:t>titled “</w:t>
+        <w:t>Successfully presented research paper titled "</w:t>
       </w:r>
       <w:r>
         <w:rPr>
@@ -975,55 +981,59 @@
           <w:sz w:val="20"/>
           <w:szCs w:val="20"/>
         </w:rPr>
-        <w:t>Performance Evaluation of the KVM Hypervisor Running on ARM-Based Single-Board Computers</w:t>
-      </w:r>
-      <w:r>
-        <w:rPr>
-          <w:rFonts w:ascii="Times New Roman" w:eastAsia="Times New Roman" w:hAnsi="Times New Roman" w:cs="Times New Roman"/>
-          <w:sz w:val="20"/>
-          <w:szCs w:val="20"/>
-        </w:rPr>
-        <w:t xml:space="preserve">” </w:t>
-      </w:r>
-      <w:r>
-        <w:rPr>
-          <w:rFonts w:ascii="Times New Roman" w:eastAsia="Times New Roman" w:hAnsi="Times New Roman" w:cs="Times New Roman"/>
-          <w:sz w:val="20"/>
-          <w:szCs w:val="20"/>
-        </w:rPr>
-        <w:t xml:space="preserve">published </w:t>
-      </w:r>
-      <w:r>
-        <w:rPr>
-          <w:rFonts w:ascii="Times New Roman" w:eastAsia="Times New Roman" w:hAnsi="Times New Roman" w:cs="Times New Roman"/>
-          <w:sz w:val="20"/>
-          <w:szCs w:val="20"/>
-        </w:rPr>
-        <w:t>in</w:t>
-      </w:r>
-      <w:r>
-        <w:rPr>
-          <w:rFonts w:ascii="Times New Roman" w:eastAsia="Times New Roman" w:hAnsi="Times New Roman" w:cs="Times New Roman"/>
-          <w:sz w:val="20"/>
-          <w:szCs w:val="20"/>
-        </w:rPr>
-        <w:t xml:space="preserve"> the </w:t>
-      </w:r>
-      <w:r>
-        <w:rPr>
-          <w:rFonts w:ascii="Times New Roman" w:eastAsia="Times New Roman" w:hAnsi="Times New Roman" w:cs="Times New Roman"/>
-          <w:sz w:val="20"/>
-          <w:szCs w:val="20"/>
-        </w:rPr>
-        <w:t xml:space="preserve">prestigious </w:t>
-      </w:r>
-      <w:r>
-        <w:rPr>
-          <w:rFonts w:ascii="Times New Roman" w:eastAsia="Times New Roman" w:hAnsi="Times New Roman" w:cs="Times New Roman"/>
-          <w:sz w:val="20"/>
-          <w:szCs w:val="20"/>
-        </w:rPr>
-        <w:t xml:space="preserve">International Journal of Computer Networks and Communications.  </w:t>
+        <w:t>Performance Evaluation of the Docker Technology on Different Raspberry Pi Models</w:t>
+      </w:r>
+      <w:r>
+        <w:rPr>
+          <w:rFonts w:ascii="Times New Roman" w:eastAsia="Times New Roman" w:hAnsi="Times New Roman" w:cs="Times New Roman"/>
+          <w:sz w:val="20"/>
+          <w:szCs w:val="20"/>
+        </w:rPr>
+        <w:t>" at the 5th International Electronics Communication Conference (IECC 2023) in Osaka, Japan</w:t>
+      </w:r>
+      <w:r>
+        <w:rPr>
+          <w:rFonts w:ascii="Times New Roman" w:eastAsia="Times New Roman" w:hAnsi="Times New Roman" w:cs="Times New Roman"/>
+          <w:sz w:val="20"/>
+          <w:szCs w:val="20"/>
+        </w:rPr>
+        <w:t xml:space="preserve"> and a</w:t>
+      </w:r>
+      <w:r>
+        <w:rPr>
+          <w:rFonts w:ascii="Times New Roman" w:eastAsia="Times New Roman" w:hAnsi="Times New Roman" w:cs="Times New Roman"/>
+          <w:sz w:val="20"/>
+          <w:szCs w:val="20"/>
+        </w:rPr>
+        <w:t>warded "</w:t>
+      </w:r>
+      <w:r>
+        <w:rPr>
+          <w:rFonts w:ascii="Times New Roman" w:eastAsia="Times New Roman" w:hAnsi="Times New Roman" w:cs="Times New Roman"/>
+          <w:b/>
+          <w:bCs/>
+          <w:i/>
+          <w:iCs/>
+          <w:sz w:val="20"/>
+          <w:szCs w:val="20"/>
+        </w:rPr>
+        <w:t>The Best Presenter Award</w:t>
+      </w:r>
+      <w:r>
+        <w:rPr>
+          <w:rFonts w:ascii="Times New Roman" w:eastAsia="Times New Roman" w:hAnsi="Times New Roman" w:cs="Times New Roman"/>
+          <w:sz w:val="20"/>
+          <w:szCs w:val="20"/>
+        </w:rPr>
+        <w:t>"</w:t>
+      </w:r>
+      <w:r>
+        <w:rPr>
+          <w:rFonts w:ascii="Times New Roman" w:eastAsia="Times New Roman" w:hAnsi="Times New Roman" w:cs="Times New Roman"/>
+          <w:sz w:val="20"/>
+          <w:szCs w:val="20"/>
+        </w:rPr>
+        <w:t xml:space="preserve">. </w:t>
       </w:r>
       <w:hyperlink r:id="rId7" w:history="1">
         <w:r>
@@ -1058,111 +1068,63 @@
           <w:sz w:val="20"/>
           <w:szCs w:val="20"/>
         </w:rPr>
-        <w:t>Analyzed and tested</w:t>
-      </w:r>
-      <w:r>
-        <w:rPr>
-          <w:rFonts w:ascii="Times New Roman" w:eastAsia="Times New Roman" w:hAnsi="Times New Roman" w:cs="Times New Roman"/>
-          <w:sz w:val="20"/>
-          <w:szCs w:val="20"/>
-        </w:rPr>
-        <w:t xml:space="preserve"> </w:t>
-      </w:r>
-      <w:r>
-        <w:rPr>
-          <w:rFonts w:ascii="Times New Roman" w:eastAsia="Times New Roman" w:hAnsi="Times New Roman" w:cs="Times New Roman"/>
-          <w:b/>
-          <w:bCs/>
-          <w:i/>
-          <w:iCs/>
-          <w:sz w:val="20"/>
-          <w:szCs w:val="20"/>
-        </w:rPr>
-        <w:t>ODROID-N2+</w:t>
-      </w:r>
-      <w:r>
-        <w:rPr>
-          <w:rFonts w:ascii="Times New Roman" w:eastAsia="Times New Roman" w:hAnsi="Times New Roman" w:cs="Times New Roman"/>
-          <w:sz w:val="20"/>
-          <w:szCs w:val="20"/>
-        </w:rPr>
-        <w:t xml:space="preserve"> </w:t>
-      </w:r>
-      <w:r>
-        <w:rPr>
-          <w:rFonts w:ascii="Times New Roman" w:eastAsia="Times New Roman" w:hAnsi="Times New Roman" w:cs="Times New Roman"/>
-          <w:sz w:val="20"/>
-          <w:szCs w:val="20"/>
-        </w:rPr>
-        <w:t xml:space="preserve">and identified it </w:t>
-      </w:r>
-      <w:r>
-        <w:rPr>
-          <w:rFonts w:ascii="Times New Roman" w:eastAsia="Times New Roman" w:hAnsi="Times New Roman" w:cs="Times New Roman"/>
-          <w:sz w:val="20"/>
-          <w:szCs w:val="20"/>
-        </w:rPr>
-        <w:t xml:space="preserve">as a superior performer over </w:t>
-      </w:r>
-      <w:r>
-        <w:rPr>
-          <w:rFonts w:ascii="Times New Roman" w:eastAsia="Times New Roman" w:hAnsi="Times New Roman" w:cs="Times New Roman"/>
-          <w:b/>
-          <w:bCs/>
-          <w:i/>
-          <w:iCs/>
-          <w:sz w:val="20"/>
-          <w:szCs w:val="20"/>
-        </w:rPr>
-        <w:t>Raspberry Pi 4 Model B</w:t>
-      </w:r>
-      <w:r>
-        <w:rPr>
-          <w:rFonts w:ascii="Times New Roman" w:eastAsia="Times New Roman" w:hAnsi="Times New Roman" w:cs="Times New Roman"/>
-          <w:sz w:val="20"/>
-          <w:szCs w:val="20"/>
-        </w:rPr>
-        <w:t xml:space="preserve">, </w:t>
-      </w:r>
-      <w:r>
-        <w:rPr>
-          <w:rFonts w:ascii="Times New Roman" w:eastAsia="Times New Roman" w:hAnsi="Times New Roman" w:cs="Times New Roman"/>
-          <w:sz w:val="20"/>
-          <w:szCs w:val="20"/>
-        </w:rPr>
-        <w:t>with</w:t>
-      </w:r>
-      <w:r>
-        <w:rPr>
-          <w:rFonts w:ascii="Times New Roman" w:eastAsia="Times New Roman" w:hAnsi="Times New Roman" w:cs="Times New Roman"/>
-          <w:sz w:val="20"/>
-          <w:szCs w:val="20"/>
-        </w:rPr>
-        <w:t xml:space="preserve"> </w:t>
-      </w:r>
-      <w:r>
-        <w:rPr>
-          <w:rFonts w:ascii="Times New Roman" w:eastAsia="Times New Roman" w:hAnsi="Times New Roman" w:cs="Times New Roman"/>
-          <w:sz w:val="20"/>
-          <w:szCs w:val="20"/>
-        </w:rPr>
-        <w:t>ODROID-N2+ roughly twice as fast as Raspberry Pi 4 in several benchmarks</w:t>
-      </w:r>
-      <w:r>
-        <w:rPr>
-          <w:rFonts w:ascii="Times New Roman" w:eastAsia="Times New Roman" w:hAnsi="Times New Roman" w:cs="Times New Roman"/>
-          <w:sz w:val="20"/>
-          <w:szCs w:val="20"/>
-        </w:rPr>
-        <w:t>.</w:t>
-      </w:r>
-      <w:r>
-        <w:rPr>
-          <w:rFonts w:ascii="Times New Roman" w:eastAsia="Times New Roman" w:hAnsi="Times New Roman" w:cs="Times New Roman"/>
-          <w:sz w:val="20"/>
-          <w:szCs w:val="20"/>
-        </w:rPr>
-        <w:t xml:space="preserve"> </w:t>
+        <w:t>Conducted</w:t>
+      </w:r>
+      <w:r>
+        <w:rPr>
+          <w:rFonts w:ascii="Times New Roman" w:eastAsia="Times New Roman" w:hAnsi="Times New Roman" w:cs="Times New Roman"/>
+          <w:sz w:val="20"/>
+          <w:szCs w:val="20"/>
+        </w:rPr>
+        <w:t xml:space="preserve"> empirical tests on</w:t>
+      </w:r>
+      <w:r>
+        <w:rPr>
+          <w:rFonts w:ascii="Times New Roman" w:eastAsia="Times New Roman" w:hAnsi="Times New Roman" w:cs="Times New Roman"/>
+          <w:sz w:val="20"/>
+          <w:szCs w:val="20"/>
+        </w:rPr>
+        <w:t xml:space="preserve"> 5</w:t>
+      </w:r>
+      <w:r>
+        <w:rPr>
+          <w:rFonts w:ascii="Times New Roman" w:eastAsia="Times New Roman" w:hAnsi="Times New Roman" w:cs="Times New Roman"/>
+          <w:sz w:val="20"/>
+          <w:szCs w:val="20"/>
+        </w:rPr>
+        <w:t xml:space="preserve"> Raspberry Pi models to evaluate Docker's applicability on these SBCs</w:t>
+      </w:r>
+      <w:r>
+        <w:rPr>
+          <w:rFonts w:ascii="Times New Roman" w:eastAsia="Times New Roman" w:hAnsi="Times New Roman" w:cs="Times New Roman"/>
+          <w:sz w:val="20"/>
+          <w:szCs w:val="20"/>
+        </w:rPr>
+        <w:t>, identifying</w:t>
+      </w:r>
+      <w:r>
+        <w:rPr>
+          <w:rFonts w:ascii="Times New Roman" w:eastAsia="Times New Roman" w:hAnsi="Times New Roman" w:cs="Times New Roman"/>
+          <w:sz w:val="20"/>
+          <w:szCs w:val="20"/>
+        </w:rPr>
+        <w:t xml:space="preserve"> critical performance factors, such as </w:t>
+      </w:r>
+      <w:r>
+        <w:rPr>
+          <w:rFonts w:ascii="Times New Roman" w:eastAsia="Times New Roman" w:hAnsi="Times New Roman" w:cs="Times New Roman"/>
+          <w:sz w:val="20"/>
+          <w:szCs w:val="20"/>
+        </w:rPr>
+        <w:t>memory</w:t>
+      </w:r>
+      <w:r>
+        <w:rPr>
+          <w:rFonts w:ascii="Times New Roman" w:eastAsia="Times New Roman" w:hAnsi="Times New Roman" w:cs="Times New Roman"/>
+          <w:sz w:val="20"/>
+          <w:szCs w:val="20"/>
+        </w:rPr>
+        <w:t xml:space="preserve"> capacity and network bandwidth.</w:t>
       </w:r>
     </w:p>
     <w:p>
@@ -1184,7 +1146,7 @@
           <w:sz w:val="20"/>
           <w:szCs w:val="20"/>
         </w:rPr>
-        <w:t xml:space="preserve">Conducting research to assess the feasibility of utilizing containerized virtualization tools such as </w:t>
+        <w:t>Co-authored an 18-page research paper titled “</w:t>
       </w:r>
       <w:r>
         <w:rPr>
@@ -1196,60 +1158,29 @@
           <w:sz w:val="20"/>
           <w:szCs w:val="20"/>
         </w:rPr>
-        <w:t>Docker</w:t>
-      </w:r>
-      <w:r>
-        <w:rPr>
-          <w:rFonts w:ascii="Times New Roman" w:eastAsia="Times New Roman" w:hAnsi="Times New Roman" w:cs="Times New Roman"/>
-          <w:sz w:val="20"/>
-          <w:szCs w:val="20"/>
-        </w:rPr>
-        <w:t xml:space="preserve"> and</w:t>
-      </w:r>
-      <w:r>
-        <w:rPr>
-          <w:rFonts w:ascii="Times New Roman" w:eastAsia="Times New Roman" w:hAnsi="Times New Roman" w:cs="Times New Roman"/>
-          <w:sz w:val="20"/>
-          <w:szCs w:val="20"/>
-        </w:rPr>
-        <w:t xml:space="preserve"> </w:t>
-      </w:r>
-      <w:r>
-        <w:rPr>
-          <w:rFonts w:ascii="Times New Roman" w:eastAsia="Times New Roman" w:hAnsi="Times New Roman" w:cs="Times New Roman"/>
-          <w:b/>
-          <w:bCs/>
-          <w:i/>
-          <w:iCs/>
-          <w:sz w:val="20"/>
-          <w:szCs w:val="20"/>
-        </w:rPr>
-        <w:t>LXC/LXD</w:t>
-      </w:r>
-      <w:r>
-        <w:rPr>
-          <w:rFonts w:ascii="Times New Roman" w:eastAsia="Times New Roman" w:hAnsi="Times New Roman" w:cs="Times New Roman"/>
-          <w:sz w:val="20"/>
-          <w:szCs w:val="20"/>
-        </w:rPr>
-        <w:t xml:space="preserve"> in modern single-board computers, with the aim of identifying their potential as superior alternatives to traditional virtualization methods.</w:t>
-      </w:r>
-      <w:r>
-        <w:rPr>
-          <w:rFonts w:ascii="Times New Roman" w:eastAsia="Times New Roman" w:hAnsi="Times New Roman" w:cs="Times New Roman"/>
-          <w:sz w:val="20"/>
-          <w:szCs w:val="20"/>
-        </w:rPr>
-        <w:t xml:space="preserve"> Achieved over 50% reduction in performance overhead</w:t>
-      </w:r>
-      <w:r>
-        <w:rPr>
-          <w:rFonts w:ascii="Times New Roman" w:eastAsia="Times New Roman" w:hAnsi="Times New Roman" w:cs="Times New Roman"/>
-          <w:sz w:val="20"/>
-          <w:szCs w:val="20"/>
-        </w:rPr>
-        <w:t>.</w:t>
-      </w:r>
+        <w:t>Performance Evaluation of the KVM Hypervisor Running on ARM-Based Single-Board Computers</w:t>
+      </w:r>
+      <w:r>
+        <w:rPr>
+          <w:rFonts w:ascii="Times New Roman" w:eastAsia="Times New Roman" w:hAnsi="Times New Roman" w:cs="Times New Roman"/>
+          <w:sz w:val="20"/>
+          <w:szCs w:val="20"/>
+        </w:rPr>
+        <w:t xml:space="preserve">” published in the prestigious International Journal of Computer Networks and Communications.  </w:t>
+      </w:r>
+      <w:hyperlink r:id="rId8" w:history="1">
+        <w:r>
+          <w:rPr>
+            <w:rStyle w:val="Hyperlink"/>
+            <w:rFonts w:ascii="Times New Roman" w:eastAsia="Times New Roman" w:hAnsi="Times New Roman" w:cs="Times New Roman"/>
+            <w:b/>
+            <w:bCs/>
+            <w:sz w:val="20"/>
+            <w:szCs w:val="20"/>
+          </w:rPr>
+          <w:t>Click me to read the paper</w:t>
+        </w:r>
+      </w:hyperlink>
     </w:p>
     <w:p>
       <w:pPr>
@@ -1270,13 +1201,100 @@
           <w:sz w:val="20"/>
           <w:szCs w:val="20"/>
         </w:rPr>
-        <w:t>Performing a security and resource consumption evaluation of Docker containers by running series of tests to simulate different types of attacks and load conditions on 3 different series of Raspberry Pi.</w:t>
+        <w:t>Analyzed and tested</w:t>
+      </w:r>
+      <w:r>
+        <w:rPr>
+          <w:rFonts w:ascii="Times New Roman" w:eastAsia="Times New Roman" w:hAnsi="Times New Roman" w:cs="Times New Roman"/>
+          <w:sz w:val="20"/>
+          <w:szCs w:val="20"/>
+        </w:rPr>
+        <w:t xml:space="preserve"> </w:t>
+      </w:r>
+      <w:r>
+        <w:rPr>
+          <w:rFonts w:ascii="Times New Roman" w:eastAsia="Times New Roman" w:hAnsi="Times New Roman" w:cs="Times New Roman"/>
+          <w:b/>
+          <w:bCs/>
+          <w:i/>
+          <w:iCs/>
+          <w:sz w:val="20"/>
+          <w:szCs w:val="20"/>
+        </w:rPr>
+        <w:t>ODROID-N2+</w:t>
+      </w:r>
+      <w:r>
+        <w:rPr>
+          <w:rFonts w:ascii="Times New Roman" w:eastAsia="Times New Roman" w:hAnsi="Times New Roman" w:cs="Times New Roman"/>
+          <w:sz w:val="20"/>
+          <w:szCs w:val="20"/>
+        </w:rPr>
+        <w:t xml:space="preserve"> </w:t>
+      </w:r>
+      <w:r>
+        <w:rPr>
+          <w:rFonts w:ascii="Times New Roman" w:eastAsia="Times New Roman" w:hAnsi="Times New Roman" w:cs="Times New Roman"/>
+          <w:sz w:val="20"/>
+          <w:szCs w:val="20"/>
+        </w:rPr>
+        <w:t xml:space="preserve">and identified it </w:t>
+      </w:r>
+      <w:r>
+        <w:rPr>
+          <w:rFonts w:ascii="Times New Roman" w:eastAsia="Times New Roman" w:hAnsi="Times New Roman" w:cs="Times New Roman"/>
+          <w:sz w:val="20"/>
+          <w:szCs w:val="20"/>
+        </w:rPr>
+        <w:t xml:space="preserve">as a superior performer over </w:t>
+      </w:r>
+      <w:r>
+        <w:rPr>
+          <w:rFonts w:ascii="Times New Roman" w:eastAsia="Times New Roman" w:hAnsi="Times New Roman" w:cs="Times New Roman"/>
+          <w:b/>
+          <w:bCs/>
+          <w:i/>
+          <w:iCs/>
+          <w:sz w:val="20"/>
+          <w:szCs w:val="20"/>
+        </w:rPr>
+        <w:t>Raspberry Pi 4 Model B</w:t>
+      </w:r>
+      <w:r>
+        <w:rPr>
+          <w:rFonts w:ascii="Times New Roman" w:eastAsia="Times New Roman" w:hAnsi="Times New Roman" w:cs="Times New Roman"/>
+          <w:sz w:val="20"/>
+          <w:szCs w:val="20"/>
+        </w:rPr>
+        <w:t xml:space="preserve">, </w:t>
+      </w:r>
+      <w:r>
+        <w:rPr>
+          <w:rFonts w:ascii="Times New Roman" w:eastAsia="Times New Roman" w:hAnsi="Times New Roman" w:cs="Times New Roman"/>
+          <w:sz w:val="20"/>
+          <w:szCs w:val="20"/>
+        </w:rPr>
+        <w:t>with</w:t>
+      </w:r>
+      <w:r>
+        <w:rPr>
+          <w:rFonts w:ascii="Times New Roman" w:eastAsia="Times New Roman" w:hAnsi="Times New Roman" w:cs="Times New Roman"/>
+          <w:sz w:val="20"/>
+          <w:szCs w:val="20"/>
+        </w:rPr>
+        <w:t xml:space="preserve"> ODROID-N2+ roughly twice as fast as Raspberry Pi 4 in several</w:t>
+      </w:r>
+      <w:r>
+        <w:rPr>
+          <w:rFonts w:ascii="Times New Roman" w:eastAsia="Times New Roman" w:hAnsi="Times New Roman" w:cs="Times New Roman"/>
+          <w:sz w:val="20"/>
+          <w:szCs w:val="20"/>
+        </w:rPr>
+        <w:t xml:space="preserve"> benchmarks.</w:t>
       </w:r>
     </w:p>
     <w:p>
       <w:pPr>
         <w:spacing w:line="240" w:lineRule="auto"/>
-        <w:jc w:val="both"/>
         <w:rPr>
           <w:rFonts w:ascii="Times New Roman" w:eastAsia="Times New Roman" w:hAnsi="Times New Roman" w:cs="Times New Roman"/>
           <w:sz w:val="14"/>
@@ -1364,43 +1382,7 @@
           <w:sz w:val="20"/>
           <w:szCs w:val="20"/>
         </w:rPr>
-        <w:t xml:space="preserve">Bootcamp </w:t>
-      </w:r>
-      <w:r>
-        <w:rPr>
-          <w:rFonts w:ascii="Times New Roman" w:eastAsia="Times New Roman" w:hAnsi="Times New Roman" w:cs="Times New Roman"/>
-          <w:i/>
-          <w:sz w:val="20"/>
-          <w:szCs w:val="20"/>
-        </w:rPr>
-        <w:t>In</w:t>
-      </w:r>
-      <w:r>
-        <w:rPr>
-          <w:rFonts w:ascii="Times New Roman" w:eastAsia="Times New Roman" w:hAnsi="Times New Roman" w:cs="Times New Roman"/>
-          <w:i/>
-          <w:sz w:val="20"/>
-          <w:szCs w:val="20"/>
-        </w:rPr>
-        <w:t>s</w:t>
-      </w:r>
-      <w:r>
-        <w:rPr>
-          <w:rFonts w:ascii="Times New Roman" w:eastAsia="Times New Roman" w:hAnsi="Times New Roman" w:cs="Times New Roman"/>
-          <w:i/>
-          <w:sz w:val="20"/>
-          <w:szCs w:val="20"/>
-        </w:rPr>
-        <w:t>t</w:t>
-      </w:r>
-      <w:r>
-        <w:rPr>
-          <w:rFonts w:ascii="Times New Roman" w:eastAsia="Times New Roman" w:hAnsi="Times New Roman" w:cs="Times New Roman"/>
-          <w:i/>
-          <w:sz w:val="20"/>
-          <w:szCs w:val="20"/>
-        </w:rPr>
-        <w:t>ructor</w:t>
+        <w:t>Internship</w:t>
       </w:r>
       <w:r>
         <w:rPr>
@@ -2072,7 +2054,7 @@
         </w:rPr>
         <w:t xml:space="preserve"> </w:t>
       </w:r>
-      <w:hyperlink r:id="rId8" w:history="1">
+      <w:hyperlink r:id="rId9" w:history="1">
         <w:r>
           <w:rPr>
             <w:rStyle w:val="Hyperlink"/>
@@ -2653,7 +2635,7 @@
 </file>
 
 <file path=word/numbering.xml><?xml version="1.0" encoding="utf-8"?>
-<w:numbering xmlns:wpc="http://schemas.microsoft.com/office/word/2010/wordprocessingCanvas" xmlns:cx="http://schemas.microsoft.com/office/drawing/2014/chartex" xmlns:cx1="http://schemas.microsoft.com/office/drawing/2015/9/8/chartex" xmlns:cx2="http://schemas.microsoft.com/office/drawing/2015/10/21/chartex" xmlns:cx3="http://schemas.microsoft.com/office/drawing/2016/5/9/chartex" xmlns:cx4="http://schemas.microsoft.com/office/drawing/2016/5/10/chartex" xmlns:cx5="http://schemas.microsoft.com/office/drawing/2016/5/11/chartex" xmlns:cx6="http://schemas.microsoft.com/office/drawing/2016/5/12/chartex" xmlns:cx7="http://schemas.microsoft.com/office/drawing/2016/5/13/chartex" xmlns:cx8="http://schemas.microsoft.com/office/drawing/2016/5/14/chartex" xmlns:mc="http://schemas.openxmlformats.org/markup-compatibility/2006" xmlns:aink="http://schemas.microsoft.com/office/drawing/2016/ink" xmlns:am3d="http://schemas.microsoft.com/office/drawing/2017/model3d" xmlns:o="urn:schemas-microsoft-com:office:office" xmlns:oel="http://schemas.microsoft.com/office/2019/extlst" xmlns:r="http://schemas.openxmlformats.org/officeDocument/2006/relationships" xmlns:m="http://schemas.openxmlformats.org/officeDocument/2006/math" xmlns:v="urn:schemas-microsoft-com:vml" xmlns:wp14="http://schemas.microsoft.com/office/word/2010/wordprocessingDrawing" xmlns:wp="http://schemas.openxmlformats.org/drawingml/2006/wordprocessingDrawing" xmlns:w10="urn:schemas-microsoft-com:office:word" xmlns:w="http://schemas.openxmlformats.org/wordprocessingml/2006/main" xmlns:w14="http://schemas.microsoft.com/office/word/2010/wordml" xmlns:w15="http://schemas.microsoft.com/office/word/2012/wordml" xmlns:w16cex="http://schemas.microsoft.com/office/word/2018/wordml/cex" xmlns:w16cid="http://schemas.microsoft.com/office/word/2016/wordml/cid" xmlns:w16="http://schemas.microsoft.com/office/word/2018/wordml" xmlns:w16du="http://schemas.microsoft.com/office/word/2023/wordml/word16du" xmlns:w16sdtdh="http://schemas.microsoft.com/office/word/2020/wordml/sdtdatahash" xmlns:w16se="http://schemas.microsoft.com/office/word/2015/wordml/symex" xmlns:wpg="http://schemas.microsoft.com/office/word/2010/wordprocessingGroup" xmlns:wpi="http://schemas.microsoft.com/office/word/2010/wordprocessingInk" xmlns:wne="http://schemas.microsoft.com/office/word/2006/wordml" xmlns:wps="http://schemas.microsoft.com/office/word/2010/wordprocessingShape" mc:Ignorable="w14 w15 w16se w16cid w16 w16cex w16sdtdh wp14">
+<w:numbering xmlns:wpc="http://schemas.microsoft.com/office/word/2010/wordprocessingCanvas" xmlns:cx="http://schemas.microsoft.com/office/drawing/2014/chartex" xmlns:cx1="http://schemas.microsoft.com/office/drawing/2015/9/8/chartex" xmlns:cx2="http://schemas.microsoft.com/office/drawing/2015/10/21/chartex" xmlns:cx3="http://schemas.microsoft.com/office/drawing/2016/5/9/chartex" xmlns:cx4="http://schemas.microsoft.com/office/drawing/2016/5/10/chartex" xmlns:cx5="http://schemas.microsoft.com/office/drawing/2016/5/11/chartex" xmlns:cx6="http://schemas.microsoft.com/office/drawing/2016/5/12/chartex" xmlns:cx7="http://schemas.microsoft.com/office/drawing/2016/5/13/chartex" xmlns:cx8="http://schemas.microsoft.com/office/drawing/2016/5/14/chartex" xmlns:mc="http://schemas.openxmlformats.org/markup-compatibility/2006" xmlns:aink="http://schemas.microsoft.com/office/drawing/2016/ink" xmlns:am3d="http://schemas.microsoft.com/office/drawing/2017/model3d" xmlns:o="urn:schemas-microsoft-com:office:office" xmlns:oel="http://schemas.microsoft.com/office/2019/extlst" xmlns:r="http://schemas.openxmlformats.org/officeDocument/2006/relationships" xmlns:m="http://schemas.openxmlformats.org/officeDocument/2006/math" xmlns:v="urn:schemas-microsoft-com:vml" xmlns:wp14="http://schemas.microsoft.com/office/word/2010/wordprocessingDrawing" xmlns:wp="http://schemas.openxmlformats.org/drawingml/2006/wordprocessingDrawing" xmlns:w10="urn:schemas-microsoft-com:office:word" xmlns:w="http://schemas.openxmlformats.org/wordprocessingml/2006/main" xmlns:w14="http://schemas.microsoft.com/office/word/2010/wordml" xmlns:w15="http://schemas.microsoft.com/office/word/2012/wordml" xmlns:w16cex="http://schemas.microsoft.com/office/word/2018/wordml/cex" xmlns:w16cid="http://schemas.microsoft.com/office/word/2016/wordml/cid" xmlns:w16="http://schemas.microsoft.com/office/word/2018/wordml" xmlns:w16sdtdh="http://schemas.microsoft.com/office/word/2020/wordml/sdtdatahash" xmlns:w16se="http://schemas.microsoft.com/office/word/2015/wordml/symex" xmlns:wpg="http://schemas.microsoft.com/office/word/2010/wordprocessingGroup" xmlns:wpi="http://schemas.microsoft.com/office/word/2010/wordprocessingInk" xmlns:wne="http://schemas.microsoft.com/office/word/2006/wordml" xmlns:wps="http://schemas.microsoft.com/office/word/2010/wordprocessingShape" mc:Ignorable="w14 w15 w16se w16cid w16 w16cex w16sdtdh wp14">
   <w:abstractNum w:abstractNumId="0" w15:restartNumberingAfterBreak="0">
     <w:nsid w:val="07822BBF"/>
     <w:multiLevelType w:val="hybridMultilevel"/>

--- a/src/assets/resume.docx
+++ b/src/assets/resume.docx
@@ -558,7 +558,23 @@
           <w:sz w:val="20"/>
           <w:szCs w:val="20"/>
         </w:rPr>
-        <w:t>: Java, Python, C++, HTML5, CSS, JavaScript, Game Maker Language, Object-Oriented Programming</w:t>
+        <w:t xml:space="preserve">: Java, Python, C++, HTML5, CSS, JavaScript, </w:t>
+      </w:r>
+      <w:r>
+        <w:rPr>
+          <w:rFonts w:ascii="Times New Roman" w:eastAsia="Times New Roman" w:hAnsi="Times New Roman" w:cs="Times New Roman"/>
+          <w:sz w:val="20"/>
+          <w:szCs w:val="20"/>
+        </w:rPr>
+        <w:t>R</w:t>
+      </w:r>
+      <w:r>
+        <w:rPr>
+          <w:rFonts w:ascii="Times New Roman" w:eastAsia="Times New Roman" w:hAnsi="Times New Roman" w:cs="Times New Roman"/>
+          <w:sz w:val="20"/>
+          <w:szCs w:val="20"/>
+        </w:rPr>
+        <w:t>, Object-Oriented Programming</w:t>
       </w:r>
     </w:p>
     <w:p>
@@ -702,23 +718,7 @@
           <w:sz w:val="20"/>
           <w:szCs w:val="20"/>
         </w:rPr>
-        <w:t xml:space="preserve">, Linux, </w:t>
-      </w:r>
-      <w:r>
-        <w:rPr>
-          <w:rFonts w:ascii="Times New Roman" w:eastAsia="Times New Roman" w:hAnsi="Times New Roman" w:cs="Times New Roman"/>
-          <w:sz w:val="20"/>
-          <w:szCs w:val="20"/>
-        </w:rPr>
-        <w:t>Wireshark</w:t>
-      </w:r>
-      <w:r>
-        <w:rPr>
-          <w:rFonts w:ascii="Times New Roman" w:eastAsia="Times New Roman" w:hAnsi="Times New Roman" w:cs="Times New Roman"/>
-          <w:sz w:val="20"/>
-          <w:szCs w:val="20"/>
-        </w:rPr>
-        <w:t xml:space="preserve">, Raspberry Pi, </w:t>
+        <w:t xml:space="preserve">, Linux, Raspberry Pi, </w:t>
       </w:r>
       <w:r>
         <w:rPr>
@@ -1322,7 +1322,7 @@
           <w:sz w:val="20"/>
           <w:szCs w:val="20"/>
         </w:rPr>
-        <w:t>Internal Drive Tech</w:t>
+        <w:t>Jacksonville State University</w:t>
       </w:r>
       <w:r>
         <w:rPr>
@@ -1341,16 +1341,25 @@
           <w:sz w:val="20"/>
           <w:szCs w:val="20"/>
         </w:rPr>
-        <w:t>Campbell</w:t>
-      </w:r>
-      <w:r>
-        <w:rPr>
-          <w:rFonts w:ascii="Times New Roman" w:eastAsia="Times New Roman" w:hAnsi="Times New Roman" w:cs="Times New Roman"/>
-          <w:b/>
-          <w:sz w:val="20"/>
-          <w:szCs w:val="20"/>
-        </w:rPr>
-        <w:t>, CA</w:t>
+        <w:t>Jacksonville</w:t>
+      </w:r>
+      <w:r>
+        <w:rPr>
+          <w:rFonts w:ascii="Times New Roman" w:eastAsia="Times New Roman" w:hAnsi="Times New Roman" w:cs="Times New Roman"/>
+          <w:b/>
+          <w:sz w:val="20"/>
+          <w:szCs w:val="20"/>
+        </w:rPr>
+        <w:t xml:space="preserve">, </w:t>
+      </w:r>
+      <w:r>
+        <w:rPr>
+          <w:rFonts w:ascii="Times New Roman" w:eastAsia="Times New Roman" w:hAnsi="Times New Roman" w:cs="Times New Roman"/>
+          <w:b/>
+          <w:sz w:val="20"/>
+          <w:szCs w:val="20"/>
+        </w:rPr>
+        <w:t>AL</w:t>
       </w:r>
     </w:p>
     <w:p>
@@ -1373,16 +1382,7 @@
           <w:sz w:val="20"/>
           <w:szCs w:val="20"/>
         </w:rPr>
-        <w:t xml:space="preserve">Summer </w:t>
-      </w:r>
-      <w:r>
-        <w:rPr>
-          <w:rFonts w:ascii="Times New Roman" w:eastAsia="Times New Roman" w:hAnsi="Times New Roman" w:cs="Times New Roman"/>
-          <w:i/>
-          <w:sz w:val="20"/>
-          <w:szCs w:val="20"/>
-        </w:rPr>
-        <w:t>Internship</w:t>
+        <w:t>Research Lab Assistant</w:t>
       </w:r>
       <w:r>
         <w:rPr>
@@ -1401,52 +1401,43 @@
           <w:sz w:val="20"/>
           <w:szCs w:val="20"/>
         </w:rPr>
+        <w:t>January</w:t>
+      </w:r>
+      <w:r>
+        <w:rPr>
+          <w:rFonts w:ascii="Times New Roman" w:eastAsia="Times New Roman" w:hAnsi="Times New Roman" w:cs="Times New Roman"/>
+          <w:i/>
+          <w:sz w:val="20"/>
+          <w:szCs w:val="20"/>
+        </w:rPr>
+        <w:t xml:space="preserve"> 20</w:t>
+      </w:r>
+      <w:r>
+        <w:rPr>
+          <w:rFonts w:ascii="Times New Roman" w:eastAsia="Times New Roman" w:hAnsi="Times New Roman" w:cs="Times New Roman"/>
+          <w:i/>
+          <w:sz w:val="20"/>
+          <w:szCs w:val="20"/>
+        </w:rPr>
+        <w:t>20</w:t>
+      </w:r>
+      <w:r>
+        <w:rPr>
+          <w:rFonts w:ascii="Times New Roman" w:eastAsia="Times New Roman" w:hAnsi="Times New Roman" w:cs="Times New Roman"/>
+          <w:i/>
+          <w:sz w:val="20"/>
+          <w:szCs w:val="20"/>
+        </w:rPr>
+        <w:t xml:space="preserve"> - </w:t>
+      </w:r>
+      <w:r>
+        <w:rPr>
+          <w:rFonts w:ascii="Times New Roman" w:eastAsia="Times New Roman" w:hAnsi="Times New Roman" w:cs="Times New Roman"/>
+          <w:i/>
+          <w:sz w:val="20"/>
+          <w:szCs w:val="20"/>
+        </w:rPr>
         <w:t>May</w:t>
-      </w:r>
-      <w:r>
-        <w:rPr>
-          <w:rFonts w:ascii="Times New Roman" w:eastAsia="Times New Roman" w:hAnsi="Times New Roman" w:cs="Times New Roman"/>
-          <w:i/>
-          <w:sz w:val="20"/>
-          <w:szCs w:val="20"/>
-        </w:rPr>
-        <w:t xml:space="preserve"> 20</w:t>
-      </w:r>
-      <w:r>
-        <w:rPr>
-          <w:rFonts w:ascii="Times New Roman" w:eastAsia="Times New Roman" w:hAnsi="Times New Roman" w:cs="Times New Roman"/>
-          <w:i/>
-          <w:sz w:val="20"/>
-          <w:szCs w:val="20"/>
-        </w:rPr>
-        <w:t>22</w:t>
-      </w:r>
-      <w:r>
-        <w:rPr>
-          <w:rFonts w:ascii="Times New Roman" w:eastAsia="Times New Roman" w:hAnsi="Times New Roman" w:cs="Times New Roman"/>
-          <w:i/>
-          <w:sz w:val="20"/>
-          <w:szCs w:val="20"/>
-        </w:rPr>
-        <w:t xml:space="preserve"> - </w:t>
-      </w:r>
-      <w:r>
-        <w:rPr>
-          <w:rFonts w:ascii="Times New Roman" w:eastAsia="Times New Roman" w:hAnsi="Times New Roman" w:cs="Times New Roman"/>
-          <w:i/>
-          <w:sz w:val="20"/>
-          <w:szCs w:val="20"/>
-        </w:rPr>
-        <w:t>Aug</w:t>
-      </w:r>
-      <w:r>
-        <w:rPr>
-          <w:rFonts w:ascii="Times New Roman" w:eastAsia="Times New Roman" w:hAnsi="Times New Roman" w:cs="Times New Roman"/>
-          <w:i/>
-          <w:sz w:val="20"/>
-          <w:szCs w:val="20"/>
-        </w:rPr>
-        <w:t>ust</w:t>
       </w:r>
       <w:r>
         <w:rPr>
@@ -1486,55 +1477,7 @@
           <w:sz w:val="20"/>
           <w:szCs w:val="20"/>
         </w:rPr>
-        <w:t xml:space="preserve">Designed interactive activities and hands-on projects </w:t>
-      </w:r>
-      <w:r>
-        <w:rPr>
-          <w:rFonts w:ascii="Times New Roman" w:eastAsia="Times New Roman" w:hAnsi="Times New Roman" w:cs="Times New Roman"/>
-          <w:sz w:val="20"/>
-          <w:szCs w:val="20"/>
-        </w:rPr>
-        <w:t>to</w:t>
-      </w:r>
-      <w:r>
-        <w:rPr>
-          <w:rFonts w:ascii="Times New Roman" w:eastAsia="Times New Roman" w:hAnsi="Times New Roman" w:cs="Times New Roman"/>
-          <w:sz w:val="20"/>
-          <w:szCs w:val="20"/>
-        </w:rPr>
-        <w:t xml:space="preserve"> foster student engagement and participation by</w:t>
-      </w:r>
-      <w:r>
-        <w:rPr>
-          <w:rFonts w:ascii="Times New Roman" w:eastAsia="Times New Roman" w:hAnsi="Times New Roman" w:cs="Times New Roman"/>
-          <w:sz w:val="20"/>
-          <w:szCs w:val="20"/>
-        </w:rPr>
-        <w:t xml:space="preserve"> </w:t>
-      </w:r>
-      <w:r>
-        <w:rPr>
-          <w:rFonts w:ascii="Times New Roman" w:eastAsia="Times New Roman" w:hAnsi="Times New Roman" w:cs="Times New Roman"/>
-          <w:sz w:val="20"/>
-          <w:szCs w:val="20"/>
-        </w:rPr>
-        <w:t>leading 120+ student teams in the development of web applications and games</w:t>
-      </w:r>
-      <w:r>
-        <w:rPr>
-          <w:rFonts w:ascii="Times New Roman" w:eastAsia="Times New Roman" w:hAnsi="Times New Roman" w:cs="Times New Roman"/>
-          <w:sz w:val="20"/>
-          <w:szCs w:val="20"/>
-        </w:rPr>
-        <w:t>, resulting</w:t>
-      </w:r>
-      <w:r>
-        <w:rPr>
-          <w:rFonts w:ascii="Times New Roman" w:eastAsia="Times New Roman" w:hAnsi="Times New Roman" w:cs="Times New Roman"/>
-          <w:sz w:val="20"/>
-          <w:szCs w:val="20"/>
-        </w:rPr>
-        <w:t xml:space="preserve"> 100% success rate</w:t>
+        <w:t>Developed and implemented Linux scripts to automate experimental procedures and conduct diverse benchmarks assessing CPU, memory, disk, and network TCP/UDP throughput</w:t>
       </w:r>
       <w:r>
         <w:rPr>
@@ -1543,14 +1486,6 @@
           <w:szCs w:val="20"/>
         </w:rPr>
         <w:t>.</w:t>
-      </w:r>
-      <w:r>
-        <w:rPr>
-          <w:rFonts w:ascii="Times New Roman" w:eastAsia="Times New Roman" w:hAnsi="Times New Roman" w:cs="Times New Roman"/>
-          <w:sz w:val="20"/>
-          <w:szCs w:val="20"/>
-        </w:rPr>
-        <w:t xml:space="preserve"> </w:t>
       </w:r>
     </w:p>
     <w:p>
@@ -1572,275 +1507,25 @@
           <w:sz w:val="20"/>
           <w:szCs w:val="20"/>
         </w:rPr>
-        <w:t xml:space="preserve">Mentored </w:t>
-      </w:r>
-      <w:r>
-        <w:rPr>
-          <w:rFonts w:ascii="Times New Roman" w:eastAsia="Times New Roman" w:hAnsi="Times New Roman" w:cs="Times New Roman"/>
-          <w:sz w:val="20"/>
-          <w:szCs w:val="20"/>
-        </w:rPr>
-        <w:t xml:space="preserve">students in game design and programming using </w:t>
-      </w:r>
-      <w:r>
-        <w:rPr>
-          <w:rFonts w:ascii="Times New Roman" w:eastAsia="Times New Roman" w:hAnsi="Times New Roman" w:cs="Times New Roman"/>
-          <w:b/>
-          <w:bCs/>
-          <w:i/>
-          <w:iCs/>
-          <w:sz w:val="20"/>
-          <w:szCs w:val="20"/>
-        </w:rPr>
-        <w:t>JavaScript</w:t>
-      </w:r>
-      <w:r>
-        <w:rPr>
-          <w:rFonts w:ascii="Times New Roman" w:eastAsia="Times New Roman" w:hAnsi="Times New Roman" w:cs="Times New Roman"/>
-          <w:sz w:val="20"/>
-          <w:szCs w:val="20"/>
-        </w:rPr>
-        <w:t xml:space="preserve">, </w:t>
-      </w:r>
-      <w:r>
-        <w:rPr>
-          <w:rFonts w:ascii="Times New Roman" w:eastAsia="Times New Roman" w:hAnsi="Times New Roman" w:cs="Times New Roman"/>
-          <w:b/>
-          <w:bCs/>
-          <w:i/>
-          <w:iCs/>
-          <w:sz w:val="20"/>
-          <w:szCs w:val="20"/>
-        </w:rPr>
-        <w:t>Java</w:t>
-      </w:r>
-      <w:r>
-        <w:rPr>
-          <w:rFonts w:ascii="Times New Roman" w:eastAsia="Times New Roman" w:hAnsi="Times New Roman" w:cs="Times New Roman"/>
-          <w:sz w:val="20"/>
-          <w:szCs w:val="20"/>
-        </w:rPr>
-        <w:t xml:space="preserve">, and </w:t>
-      </w:r>
-      <w:r>
-        <w:rPr>
-          <w:rFonts w:ascii="Times New Roman" w:eastAsia="Times New Roman" w:hAnsi="Times New Roman" w:cs="Times New Roman"/>
-          <w:b/>
-          <w:bCs/>
-          <w:i/>
-          <w:iCs/>
-          <w:sz w:val="20"/>
-          <w:szCs w:val="20"/>
-        </w:rPr>
-        <w:t>Python</w:t>
-      </w:r>
-      <w:r>
-        <w:rPr>
-          <w:rFonts w:ascii="Times New Roman" w:eastAsia="Times New Roman" w:hAnsi="Times New Roman" w:cs="Times New Roman"/>
-          <w:sz w:val="20"/>
-          <w:szCs w:val="20"/>
-        </w:rPr>
-        <w:t xml:space="preserve"> and facilitated hands-on learning experiences</w:t>
-      </w:r>
-      <w:r>
-        <w:rPr>
-          <w:rFonts w:ascii="Times New Roman" w:eastAsia="Times New Roman" w:hAnsi="Times New Roman" w:cs="Times New Roman"/>
-          <w:sz w:val="20"/>
-          <w:szCs w:val="20"/>
-        </w:rPr>
-        <w:t xml:space="preserve"> </w:t>
-      </w:r>
-      <w:r>
-        <w:rPr>
-          <w:rFonts w:ascii="Times New Roman" w:eastAsia="Times New Roman" w:hAnsi="Times New Roman" w:cs="Times New Roman"/>
-          <w:sz w:val="20"/>
-          <w:szCs w:val="20"/>
-        </w:rPr>
-        <w:t>resulting in a 92% student satisfaction rate</w:t>
-      </w:r>
-      <w:r>
-        <w:rPr>
-          <w:rFonts w:ascii="Times New Roman" w:eastAsia="Times New Roman" w:hAnsi="Times New Roman" w:cs="Times New Roman"/>
-          <w:sz w:val="20"/>
-          <w:szCs w:val="20"/>
-        </w:rPr>
-        <w:t>.</w:t>
-      </w:r>
-    </w:p>
-    <w:p>
-      <w:pPr>
-        <w:pStyle w:val="ListParagraph"/>
-        <w:spacing w:line="240" w:lineRule="auto"/>
-        <w:ind w:left="360"/>
-        <w:rPr>
-          <w:rFonts w:ascii="Times New Roman" w:eastAsia="Times New Roman" w:hAnsi="Times New Roman" w:cs="Times New Roman"/>
-          <w:sz w:val="14"/>
-          <w:szCs w:val="14"/>
-        </w:rPr>
-      </w:pPr>
-    </w:p>
-    <w:p>
-      <w:pPr>
-        <w:tabs>
-          <w:tab w:val="right" w:pos="9923"/>
-        </w:tabs>
-        <w:spacing w:line="220" w:lineRule="auto"/>
-        <w:rPr>
-          <w:rFonts w:ascii="Times New Roman" w:eastAsia="Times New Roman" w:hAnsi="Times New Roman" w:cs="Times New Roman"/>
-          <w:b/>
-          <w:sz w:val="20"/>
-          <w:szCs w:val="20"/>
-        </w:rPr>
-      </w:pPr>
-      <w:r>
-        <w:rPr>
-          <w:rFonts w:ascii="Times New Roman" w:eastAsia="Times New Roman" w:hAnsi="Times New Roman" w:cs="Times New Roman"/>
-          <w:b/>
-          <w:sz w:val="20"/>
-          <w:szCs w:val="20"/>
-        </w:rPr>
-        <w:t>Jacksonville State University</w:t>
-      </w:r>
-      <w:r>
-        <w:rPr>
-          <w:rFonts w:ascii="Times New Roman" w:eastAsia="Times New Roman" w:hAnsi="Times New Roman" w:cs="Times New Roman"/>
-          <w:b/>
-          <w:sz w:val="20"/>
-          <w:szCs w:val="20"/>
-        </w:rPr>
-        <w:tab/>
-      </w:r>
-      <w:r>
-        <w:rPr>
-          <w:rFonts w:ascii="Times New Roman" w:eastAsia="Times New Roman" w:hAnsi="Times New Roman" w:cs="Times New Roman"/>
-          <w:b/>
-          <w:sz w:val="20"/>
-          <w:szCs w:val="20"/>
-        </w:rPr>
-        <w:t>Jacksonville</w:t>
-      </w:r>
-      <w:r>
-        <w:rPr>
-          <w:rFonts w:ascii="Times New Roman" w:eastAsia="Times New Roman" w:hAnsi="Times New Roman" w:cs="Times New Roman"/>
-          <w:b/>
-          <w:sz w:val="20"/>
-          <w:szCs w:val="20"/>
-        </w:rPr>
-        <w:t xml:space="preserve">, </w:t>
-      </w:r>
-      <w:r>
-        <w:rPr>
-          <w:rFonts w:ascii="Times New Roman" w:eastAsia="Times New Roman" w:hAnsi="Times New Roman" w:cs="Times New Roman"/>
-          <w:b/>
-          <w:sz w:val="20"/>
-          <w:szCs w:val="20"/>
-        </w:rPr>
-        <w:t>AL</w:t>
-      </w:r>
-    </w:p>
-    <w:p>
-      <w:pPr>
-        <w:tabs>
-          <w:tab w:val="right" w:pos="9923"/>
-        </w:tabs>
-        <w:spacing w:line="220" w:lineRule="auto"/>
-        <w:rPr>
-          <w:rFonts w:ascii="Times New Roman" w:eastAsia="Times New Roman" w:hAnsi="Times New Roman" w:cs="Times New Roman"/>
-          <w:i/>
-          <w:sz w:val="20"/>
-          <w:szCs w:val="20"/>
-        </w:rPr>
-      </w:pPr>
-      <w:r>
-        <w:rPr>
-          <w:rFonts w:ascii="Times New Roman" w:eastAsia="Times New Roman" w:hAnsi="Times New Roman" w:cs="Times New Roman"/>
-          <w:i/>
-          <w:sz w:val="20"/>
-          <w:szCs w:val="20"/>
-        </w:rPr>
-        <w:t>Java Supplemental Instructor</w:t>
-      </w:r>
-      <w:r>
-        <w:rPr>
-          <w:rFonts w:ascii="Times New Roman" w:eastAsia="Times New Roman" w:hAnsi="Times New Roman" w:cs="Times New Roman"/>
-          <w:i/>
-          <w:sz w:val="20"/>
-          <w:szCs w:val="20"/>
-        </w:rPr>
-        <w:tab/>
-        <w:t xml:space="preserve">   </w:t>
-      </w:r>
-      <w:r>
-        <w:rPr>
-          <w:rFonts w:ascii="Times New Roman" w:eastAsia="Times New Roman" w:hAnsi="Times New Roman" w:cs="Times New Roman"/>
-          <w:i/>
-          <w:sz w:val="20"/>
-          <w:szCs w:val="20"/>
-        </w:rPr>
-        <w:t>Jan</w:t>
-      </w:r>
-      <w:r>
-        <w:rPr>
-          <w:rFonts w:ascii="Times New Roman" w:eastAsia="Times New Roman" w:hAnsi="Times New Roman" w:cs="Times New Roman"/>
-          <w:i/>
-          <w:sz w:val="20"/>
-          <w:szCs w:val="20"/>
-        </w:rPr>
-        <w:t>uary</w:t>
-      </w:r>
-      <w:r>
-        <w:rPr>
-          <w:rFonts w:ascii="Times New Roman" w:eastAsia="Times New Roman" w:hAnsi="Times New Roman" w:cs="Times New Roman"/>
-          <w:i/>
-          <w:sz w:val="20"/>
-          <w:szCs w:val="20"/>
-        </w:rPr>
-        <w:t xml:space="preserve"> 201</w:t>
-      </w:r>
-      <w:r>
-        <w:rPr>
-          <w:rFonts w:ascii="Times New Roman" w:eastAsia="Times New Roman" w:hAnsi="Times New Roman" w:cs="Times New Roman"/>
-          <w:i/>
-          <w:sz w:val="20"/>
-          <w:szCs w:val="20"/>
-        </w:rPr>
-        <w:t>9</w:t>
-      </w:r>
-      <w:r>
-        <w:rPr>
-          <w:rFonts w:ascii="Times New Roman" w:eastAsia="Times New Roman" w:hAnsi="Times New Roman" w:cs="Times New Roman"/>
-          <w:i/>
-          <w:sz w:val="20"/>
-          <w:szCs w:val="20"/>
-        </w:rPr>
-        <w:t xml:space="preserve"> – </w:t>
-      </w:r>
-      <w:r>
-        <w:rPr>
-          <w:rFonts w:ascii="Times New Roman" w:eastAsia="Times New Roman" w:hAnsi="Times New Roman" w:cs="Times New Roman"/>
-          <w:i/>
-          <w:sz w:val="20"/>
-          <w:szCs w:val="20"/>
-        </w:rPr>
-        <w:t>May</w:t>
-      </w:r>
-      <w:r>
-        <w:rPr>
-          <w:rFonts w:ascii="Times New Roman" w:eastAsia="Times New Roman" w:hAnsi="Times New Roman" w:cs="Times New Roman"/>
-          <w:i/>
-          <w:sz w:val="20"/>
-          <w:szCs w:val="20"/>
-        </w:rPr>
-        <w:t xml:space="preserve"> 20</w:t>
-      </w:r>
-      <w:r>
-        <w:rPr>
-          <w:rFonts w:ascii="Times New Roman" w:eastAsia="Times New Roman" w:hAnsi="Times New Roman" w:cs="Times New Roman"/>
-          <w:i/>
-          <w:sz w:val="20"/>
-          <w:szCs w:val="20"/>
-        </w:rPr>
-        <w:t>22</w:t>
+        <w:t xml:space="preserve">Configured and maintained a range of hardware, including single-board computers (SBCs) such as Raspberry Pi, </w:t>
+      </w:r>
+      <w:proofErr w:type="spellStart"/>
+      <w:r>
+        <w:rPr>
+          <w:rFonts w:ascii="Times New Roman" w:eastAsia="Times New Roman" w:hAnsi="Times New Roman" w:cs="Times New Roman"/>
+          <w:sz w:val="20"/>
+          <w:szCs w:val="20"/>
+        </w:rPr>
+        <w:t>Odroid</w:t>
+      </w:r>
+      <w:proofErr w:type="spellEnd"/>
+      <w:r>
+        <w:rPr>
+          <w:rFonts w:ascii="Times New Roman" w:eastAsia="Times New Roman" w:hAnsi="Times New Roman" w:cs="Times New Roman"/>
+          <w:sz w:val="20"/>
+          <w:szCs w:val="20"/>
+        </w:rPr>
+        <w:t>, and routers, ensuring seamless operation and optimal performance for research experiments.</w:t>
       </w:r>
     </w:p>
     <w:p>
@@ -1850,28 +1535,19 @@
           <w:numId w:val="1"/>
         </w:numPr>
         <w:spacing w:line="240" w:lineRule="auto"/>
-        <w:jc w:val="both"/>
-        <w:rPr>
-          <w:rFonts w:ascii="Times New Roman" w:eastAsia="Times New Roman" w:hAnsi="Times New Roman" w:cs="Times New Roman"/>
-          <w:sz w:val="20"/>
-          <w:szCs w:val="20"/>
-        </w:rPr>
-      </w:pPr>
-      <w:r>
-        <w:rPr>
-          <w:rFonts w:ascii="Times New Roman" w:eastAsia="Times New Roman" w:hAnsi="Times New Roman" w:cs="Times New Roman"/>
-          <w:sz w:val="20"/>
-          <w:szCs w:val="20"/>
-        </w:rPr>
-        <w:t>Created and implemented interactive lesson plans incorporating active learning through group projects resulting in a 33% increase in student comprehension of Java programming concepts.</w:t>
-      </w:r>
-      <w:r>
-        <w:rPr>
-          <w:rFonts w:ascii="Times New Roman" w:eastAsia="Times New Roman" w:hAnsi="Times New Roman" w:cs="Times New Roman"/>
-          <w:sz w:val="20"/>
-          <w:szCs w:val="20"/>
-        </w:rPr>
-        <w:t xml:space="preserve"> </w:t>
+        <w:rPr>
+          <w:rFonts w:ascii="Times New Roman" w:eastAsia="Times New Roman" w:hAnsi="Times New Roman" w:cs="Times New Roman"/>
+          <w:sz w:val="20"/>
+          <w:szCs w:val="20"/>
+        </w:rPr>
+      </w:pPr>
+      <w:r>
+        <w:rPr>
+          <w:rFonts w:ascii="Times New Roman" w:eastAsia="Times New Roman" w:hAnsi="Times New Roman" w:cs="Times New Roman"/>
+          <w:sz w:val="20"/>
+          <w:szCs w:val="20"/>
+        </w:rPr>
+        <w:t>Demonstrated expertise in installing and configuring various Linux and Windows operating systems, adapting configurations to meet specific research requirements, and troubleshooting system issues effectively.</w:t>
       </w:r>
     </w:p>
     <w:p>
@@ -1893,81 +1569,98 @@
           <w:sz w:val="20"/>
           <w:szCs w:val="20"/>
         </w:rPr>
-        <w:t>Structured</w:t>
-      </w:r>
-      <w:r>
-        <w:rPr>
-          <w:rFonts w:ascii="Times New Roman" w:eastAsia="Times New Roman" w:hAnsi="Times New Roman" w:cs="Times New Roman"/>
-          <w:sz w:val="20"/>
-          <w:szCs w:val="20"/>
-        </w:rPr>
-        <w:t xml:space="preserve"> and facilitated collaborative learning activities resulting in a 30% increase in student participation and received </w:t>
-      </w:r>
-      <w:r>
-        <w:rPr>
-          <w:rFonts w:ascii="Times New Roman" w:eastAsia="Times New Roman" w:hAnsi="Times New Roman" w:cs="Times New Roman"/>
-          <w:sz w:val="20"/>
-          <w:szCs w:val="20"/>
-        </w:rPr>
-        <w:t>“</w:t>
-      </w:r>
-      <w:r>
-        <w:rPr>
-          <w:rFonts w:ascii="Times New Roman" w:eastAsia="Times New Roman" w:hAnsi="Times New Roman" w:cs="Times New Roman"/>
-          <w:b/>
-          <w:bCs/>
-          <w:i/>
-          <w:iCs/>
-          <w:sz w:val="20"/>
-          <w:szCs w:val="20"/>
-        </w:rPr>
-        <w:t>Supplemental Instructor Leader of the year 2021</w:t>
-      </w:r>
-      <w:r>
-        <w:rPr>
-          <w:rFonts w:ascii="Times New Roman" w:eastAsia="Times New Roman" w:hAnsi="Times New Roman" w:cs="Times New Roman"/>
-          <w:sz w:val="20"/>
-          <w:szCs w:val="20"/>
-        </w:rPr>
-        <w:t xml:space="preserve">” </w:t>
-      </w:r>
-      <w:r>
-        <w:rPr>
-          <w:rFonts w:ascii="Times New Roman" w:eastAsia="Times New Roman" w:hAnsi="Times New Roman" w:cs="Times New Roman"/>
-          <w:sz w:val="20"/>
-          <w:szCs w:val="20"/>
-        </w:rPr>
-        <w:t xml:space="preserve">among </w:t>
-      </w:r>
-      <w:r>
-        <w:rPr>
-          <w:rFonts w:ascii="Times New Roman" w:eastAsia="Times New Roman" w:hAnsi="Times New Roman" w:cs="Times New Roman"/>
-          <w:sz w:val="20"/>
-          <w:szCs w:val="20"/>
-        </w:rPr>
-        <w:t>25</w:t>
-      </w:r>
-      <w:r>
-        <w:rPr>
-          <w:rFonts w:ascii="Times New Roman" w:eastAsia="Times New Roman" w:hAnsi="Times New Roman" w:cs="Times New Roman"/>
-          <w:sz w:val="20"/>
-          <w:szCs w:val="20"/>
-        </w:rPr>
-        <w:t xml:space="preserve"> supplemental instructors</w:t>
-      </w:r>
-      <w:r>
-        <w:rPr>
-          <w:rFonts w:ascii="Times New Roman" w:eastAsia="Times New Roman" w:hAnsi="Times New Roman" w:cs="Times New Roman"/>
-          <w:sz w:val="20"/>
-          <w:szCs w:val="20"/>
-        </w:rPr>
-        <w:t>.</w:t>
-      </w:r>
-    </w:p>
-    <w:p>
-      <w:pPr>
+        <w:t>Spearheaded the s</w:t>
+      </w:r>
+      <w:r>
+        <w:rPr>
+          <w:rFonts w:ascii="Times New Roman" w:eastAsia="Times New Roman" w:hAnsi="Times New Roman" w:cs="Times New Roman"/>
+          <w:sz w:val="20"/>
+          <w:szCs w:val="20"/>
+        </w:rPr>
+        <w:t>etup</w:t>
+      </w:r>
+      <w:r>
+        <w:rPr>
+          <w:rFonts w:ascii="Times New Roman" w:eastAsia="Times New Roman" w:hAnsi="Times New Roman" w:cs="Times New Roman"/>
+          <w:sz w:val="20"/>
+          <w:szCs w:val="20"/>
+        </w:rPr>
+        <w:t xml:space="preserve"> and </w:t>
+      </w:r>
+      <w:r>
+        <w:rPr>
+          <w:rFonts w:ascii="Times New Roman" w:eastAsia="Times New Roman" w:hAnsi="Times New Roman" w:cs="Times New Roman"/>
+          <w:sz w:val="20"/>
+          <w:szCs w:val="20"/>
+        </w:rPr>
+        <w:t xml:space="preserve">firmware </w:t>
+      </w:r>
+      <w:r>
+        <w:rPr>
+          <w:rFonts w:ascii="Times New Roman" w:eastAsia="Times New Roman" w:hAnsi="Times New Roman" w:cs="Times New Roman"/>
+          <w:sz w:val="20"/>
+          <w:szCs w:val="20"/>
+        </w:rPr>
+        <w:t>upgrade</w:t>
+      </w:r>
+      <w:r>
+        <w:rPr>
+          <w:rFonts w:ascii="Times New Roman" w:eastAsia="Times New Roman" w:hAnsi="Times New Roman" w:cs="Times New Roman"/>
+          <w:sz w:val="20"/>
+          <w:szCs w:val="20"/>
+        </w:rPr>
+        <w:t>s</w:t>
+      </w:r>
+      <w:r>
+        <w:rPr>
+          <w:rFonts w:ascii="Times New Roman" w:eastAsia="Times New Roman" w:hAnsi="Times New Roman" w:cs="Times New Roman"/>
+          <w:sz w:val="20"/>
+          <w:szCs w:val="20"/>
+        </w:rPr>
+        <w:t xml:space="preserve"> of routers using DD-WRT, enhancing network security</w:t>
+      </w:r>
+      <w:r>
+        <w:rPr>
+          <w:rFonts w:ascii="Times New Roman" w:eastAsia="Times New Roman" w:hAnsi="Times New Roman" w:cs="Times New Roman"/>
+          <w:sz w:val="20"/>
+          <w:szCs w:val="20"/>
+        </w:rPr>
+        <w:t>, stability,</w:t>
+      </w:r>
+      <w:r>
+        <w:rPr>
+          <w:rFonts w:ascii="Times New Roman" w:eastAsia="Times New Roman" w:hAnsi="Times New Roman" w:cs="Times New Roman"/>
+          <w:sz w:val="20"/>
+          <w:szCs w:val="20"/>
+        </w:rPr>
+        <w:t xml:space="preserve"> and performance.</w:t>
+      </w:r>
+    </w:p>
+    <w:p>
+      <w:pPr>
+        <w:numPr>
+          <w:ilvl w:val="0"/>
+          <w:numId w:val="1"/>
+        </w:numPr>
         <w:spacing w:line="240" w:lineRule="auto"/>
-        <w:jc w:val="both"/>
+        <w:rPr>
+          <w:rFonts w:ascii="Times New Roman" w:eastAsia="Times New Roman" w:hAnsi="Times New Roman" w:cs="Times New Roman"/>
+          <w:sz w:val="20"/>
+          <w:szCs w:val="20"/>
+        </w:rPr>
+      </w:pPr>
+      <w:r>
+        <w:rPr>
+          <w:rFonts w:ascii="Times New Roman" w:eastAsia="Times New Roman" w:hAnsi="Times New Roman" w:cs="Times New Roman"/>
+          <w:sz w:val="20"/>
+          <w:szCs w:val="20"/>
+        </w:rPr>
+        <w:t>Engineered a Faraday cage to reduce network interference, ensuring the integrity of experimental data by minimizing external electromagnetic influences.</w:t>
+      </w:r>
+    </w:p>
+    <w:p>
+      <w:pPr>
+        <w:spacing w:line="240" w:lineRule="auto"/>
         <w:rPr>
           <w:rFonts w:ascii="Times New Roman" w:eastAsia="Times New Roman" w:hAnsi="Times New Roman" w:cs="Times New Roman"/>
           <w:sz w:val="14"/>
